--- a/layout/output/1-63_འཇིག་རྟེན་དབང་ཕྱུག་གི་སྒྲུབ་ཐབས།.docx
+++ b/layout/output/1-63_འཇིག་རྟེན་དབང་ཕྱུག་གི་སྒྲུབ་ཐབས།.docx
@@ -131,12 +131,6 @@
           <w:rStyle w:val="FootnoteReference"/>
         </w:rPr>
         <w:footnoteReference w:id="34"/>
-      </w:r>
-      <w:r>
-        <w:rPr>
-          <w:rStyle w:val="FootnoteReference"/>
-        </w:rPr>
-        <w:footnoteReference w:id="35"/>
       </w:r>
     </w:p>
     <w:sectPr/>
@@ -403,7 +397,7 @@
         <w:t xml:space="preserve"> </w:t>
       </w:r>
       <w:r>
-        <w:t xml:space="preserve">ལོ་ཙ་བ། སྣར་ཐང་། པེ་ཅིན།</w:t>
+        <w:t xml:space="preserve">ལོ་ཙ་བ། སྣར་ཐང་། པེ་ཅིན།aa</w:t>
       </w:r>
     </w:p>
   </w:footnote>
@@ -422,26 +416,7 @@
         <w:t xml:space="preserve"> </w:t>
       </w:r>
       <w:r>
-        <w:t xml:space="preserve">ཉུང་ངུ། སྣར་ཐང་། པེ་ཅིན།aa</w:t>
-      </w:r>
-    </w:p>
-  </w:footnote>
-  <w:footnote w:id="35">
-    <w:p>
-      <w:pPr>
-        <w:pStyle w:val="FootnoteText"/>
-      </w:pPr>
-      <w:r>
-        <w:rPr>
-          <w:rStyle w:val="FootnoteReference"/>
-        </w:rPr>
-        <w:footnoteRef/>
-      </w:r>
-      <w:r>
-        <w:t xml:space="preserve"> </w:t>
-      </w:r>
-      <w:r>
-        <w:t xml:space="preserve">།</w:t>
+        <w:t xml:space="preserve">ཉུང་ངུ། སྣར་ཐང་། པེ་ཅིན།</w:t>
       </w:r>
     </w:p>
   </w:footnote>
@@ -532,7 +507,7 @@
     </w:lvl>
   </w:abstractNum>
   <w:abstractNum w:abstractNumId="990">
-    <w:nsid w:val="3caf6100"/>
+    <w:nsid w:val="9bd2fd80"/>
     <w:multiLevelType w:val="multilevel"/>
     <w:lvl w:ilvl="0">
       <w:numFmt w:val="bullet"/>

--- a/layout/output/1-63_འཇིག་རྟེན་དབང་ཕྱུག་གི་སྒྲུབ་ཐབས།.docx
+++ b/layout/output/1-63_འཇིག་རྟེན་དབང་ཕྱུག་གི་སྒྲུབ་ཐབས།.docx
@@ -507,7 +507,7 @@
     </w:lvl>
   </w:abstractNum>
   <w:abstractNum w:abstractNumId="990">
-    <w:nsid w:val="262e8c1d"/>
+    <w:nsid w:val="995d6619"/>
     <w:multiLevelType w:val="multilevel"/>
     <w:lvl w:ilvl="0">
       <w:numFmt w:val="bullet"/>

--- a/layout/output/1-63_འཇིག་རྟེན་དབང་ཕྱུག་གི་སྒྲུབ་ཐབས།.docx
+++ b/layout/output/1-63_འཇིག་རྟེན་དབང་ཕྱུག་གི་སྒྲུབ་ཐབས།.docx
@@ -507,7 +507,7 @@
     </w:lvl>
   </w:abstractNum>
   <w:abstractNum w:abstractNumId="990">
-    <w:nsid w:val="995d6619"/>
+    <w:nsid w:val="3925217f"/>
     <w:multiLevelType w:val="multilevel"/>
     <w:lvl w:ilvl="0">
       <w:numFmt w:val="bullet"/>

--- a/layout/output/1-63_འཇིག་རྟེན་དབང་ཕྱུག་གི་སྒྲུབ་ཐབས།.docx
+++ b/layout/output/1-63_འཇིག་རྟེན་དབང་ཕྱུག་གི་སྒྲུབ་ཐབས།.docx
@@ -226,7 +226,7 @@
         <w:t xml:space="preserve"> </w:t>
       </w:r>
       <w:r>
-        <w:t xml:space="preserve">རི་བོ་པོ། སྣར་ཐང་། པེ་ཅིན།</w:t>
+        <w:t xml:space="preserve">+རི་བོ་པོ། སྣར་ཐང་། པེ་ཅིན།</w:t>
       </w:r>
     </w:p>
   </w:footnote>
@@ -507,7 +507,7 @@
     </w:lvl>
   </w:abstractNum>
   <w:abstractNum w:abstractNumId="990">
-    <w:nsid w:val="a046548d"/>
+    <w:nsid w:val="587863ac"/>
     <w:multiLevelType w:val="multilevel"/>
     <w:lvl w:ilvl="0">
       <w:numFmt w:val="bullet"/>
